--- a/ESLSCA Coin - Documenatation.docx
+++ b/ESLSCA Coin - Documenatation.docx
@@ -26,31 +26,7 @@
           <w:szCs w:val="40"/>
           <w14:ligatures w14:val="none"/>
         </w:rPr>
-        <w:t>ESLSCA Coin - Project</w:t>
-      </w:r>
-      <w:r>
-        <w:rPr>
-          <w:rFonts w:ascii="Times New Roman" w:eastAsia="Times New Roman" w:hAnsi="Times New Roman" w:cs="Times New Roman"/>
-          <w:b/>
-          <w:bCs/>
-          <w:kern w:val="0"/>
-          <w:sz w:val="40"/>
-          <w:szCs w:val="40"/>
-          <w14:ligatures w14:val="none"/>
-        </w:rPr>
-        <w:t xml:space="preserve"> D</w:t>
-      </w:r>
-      <w:r>
-        <w:rPr>
-          <w:rFonts w:ascii="Times New Roman" w:eastAsia="Times New Roman" w:hAnsi="Times New Roman" w:cs="Times New Roman"/>
-          <w:b/>
-          <w:bCs/>
-          <w:kern w:val="0"/>
-          <w:sz w:val="40"/>
-          <w:szCs w:val="40"/>
-          <w14:ligatures w14:val="none"/>
-        </w:rPr>
-        <w:t>ocumentation</w:t>
+        <w:t>ESLSCA Coin - Project Documentation</w:t>
       </w:r>
     </w:p>
     <w:p>
@@ -450,7 +426,7 @@
           <w:kern w:val="0"/>
         </w:rPr>
         <w:drawing>
-          <wp:inline distT="0" distB="0" distL="0" distR="0" wp14:anchorId="3C0567CB" wp14:editId="231C67A0">
+          <wp:inline distT="0" distB="0" distL="0" distR="0" wp14:anchorId="3C0567CB" wp14:editId="04A538D8">
             <wp:extent cx="5943600" cy="3384550"/>
             <wp:effectExtent l="0" t="0" r="0" b="6350"/>
             <wp:docPr id="1739574179" name="Picture 5" descr="A screenshot of a computer&#10;&#10;AI-generated content may be incorrect."/>
@@ -645,25 +621,7 @@
           <w:kern w:val="0"/>
           <w14:ligatures w14:val="none"/>
         </w:rPr>
-        <w:t xml:space="preserve">Traditional financial systems within educational institutions face </w:t>
-      </w:r>
-      <w:proofErr w:type="gramStart"/>
-      <w:r>
-        <w:rPr>
-          <w:rFonts w:ascii="Times New Roman" w:eastAsia="Times New Roman" w:hAnsi="Times New Roman" w:cs="Times New Roman"/>
-          <w:kern w:val="0"/>
-          <w14:ligatures w14:val="none"/>
-        </w:rPr>
-        <w:t>several</w:t>
-      </w:r>
-      <w:proofErr w:type="gramEnd"/>
-      <w:r>
-        <w:rPr>
-          <w:rFonts w:ascii="Times New Roman" w:eastAsia="Times New Roman" w:hAnsi="Times New Roman" w:cs="Times New Roman"/>
-          <w:kern w:val="0"/>
-          <w14:ligatures w14:val="none"/>
-        </w:rPr>
-        <w:t xml:space="preserve"> challenges:</w:t>
+        <w:t>Traditional financial systems within educational institutions face several challenges:</w:t>
       </w:r>
     </w:p>
     <w:p>
@@ -685,18 +643,8 @@
           <w:kern w:val="0"/>
           <w14:ligatures w14:val="none"/>
         </w:rPr>
-        <w:t xml:space="preserve">No change is found sometimes when buying from cafeteria, </w:t>
-      </w:r>
-      <w:proofErr w:type="gramStart"/>
-      <w:r>
-        <w:rPr>
-          <w:rFonts w:ascii="Times New Roman" w:eastAsia="Times New Roman" w:hAnsi="Times New Roman" w:cs="Times New Roman"/>
-          <w:kern w:val="0"/>
-          <w14:ligatures w14:val="none"/>
-        </w:rPr>
-        <w:t>etc.</w:t>
-      </w:r>
-      <w:proofErr w:type="gramEnd"/>
+        <w:t>No change is found sometimes when buying from cafeteria, etc.</w:t>
+      </w:r>
     </w:p>
     <w:p>
       <w:pPr>
@@ -798,7 +746,7 @@
           <w14:ligatures w14:val="none"/>
         </w:rPr>
         <w:pict w14:anchorId="2158893A">
-          <v:rect id="_x0000_i1112" style="width:0;height:1.5pt" o:hralign="center" o:hrstd="t" o:hr="t" fillcolor="#a0a0a0" stroked="f"/>
+          <v:rect id="_x0000_i1025" style="width:0;height:1.5pt" o:hralign="center" o:hrstd="t" o:hr="t" fillcolor="#a0a0a0" stroked="f"/>
         </w:pict>
       </w:r>
     </w:p>
@@ -977,7 +925,7 @@
           <w14:ligatures w14:val="none"/>
         </w:rPr>
         <w:pict w14:anchorId="5C952F8A">
-          <v:rect id="_x0000_i1113" style="width:0;height:1.5pt" o:hralign="center" o:hrstd="t" o:hr="t" fillcolor="#a0a0a0" stroked="f"/>
+          <v:rect id="_x0000_i1026" style="width:0;height:1.5pt" o:hralign="center" o:hrstd="t" o:hr="t" fillcolor="#a0a0a0" stroked="f"/>
         </w:pict>
       </w:r>
     </w:p>
@@ -1395,7 +1343,7 @@
           <w14:ligatures w14:val="none"/>
         </w:rPr>
         <w:pict w14:anchorId="624DA72F">
-          <v:rect id="_x0000_i1114" style="width:0;height:1.5pt" o:hralign="center" o:hrstd="t" o:hr="t" fillcolor="#a0a0a0" stroked="f"/>
+          <v:rect id="_x0000_i1027" style="width:0;height:1.5pt" o:hralign="center" o:hrstd="t" o:hr="t" fillcolor="#a0a0a0" stroked="f"/>
         </w:pict>
       </w:r>
     </w:p>
@@ -1458,7 +1406,6 @@
           <w:kern w:val="0"/>
           <w:sz w:val="21"/>
           <w:szCs w:val="21"/>
-          <w:lang w:val="fr-FR"/>
           <w14:ligatures w14:val="none"/>
         </w:rPr>
       </w:pPr>
@@ -1469,7 +1416,6 @@
           <w:kern w:val="0"/>
           <w:sz w:val="21"/>
           <w:szCs w:val="21"/>
-          <w:lang w:val="fr-FR"/>
           <w14:ligatures w14:val="none"/>
         </w:rPr>
         <w:t>// SPDX-License-Identifier: MIT</w:t>
@@ -1485,7 +1431,6 @@
           <w:kern w:val="0"/>
           <w:sz w:val="21"/>
           <w:szCs w:val="21"/>
-          <w:lang w:val="fr-FR"/>
           <w14:ligatures w14:val="none"/>
         </w:rPr>
       </w:pPr>
@@ -1496,7 +1441,6 @@
           <w:kern w:val="0"/>
           <w:sz w:val="21"/>
           <w:szCs w:val="21"/>
-          <w:lang w:val="fr-FR"/>
           <w14:ligatures w14:val="none"/>
         </w:rPr>
         <w:t>pragma</w:t>
@@ -1508,7 +1452,6 @@
           <w:kern w:val="0"/>
           <w:sz w:val="21"/>
           <w:szCs w:val="21"/>
-          <w:lang w:val="fr-FR"/>
           <w14:ligatures w14:val="none"/>
         </w:rPr>
         <w:t xml:space="preserve"> </w:t>
@@ -1520,7 +1463,6 @@
           <w:kern w:val="0"/>
           <w:sz w:val="21"/>
           <w:szCs w:val="21"/>
-          <w:lang w:val="fr-FR"/>
           <w14:ligatures w14:val="none"/>
         </w:rPr>
         <w:t>solidity</w:t>
@@ -1532,7 +1474,6 @@
           <w:kern w:val="0"/>
           <w:sz w:val="21"/>
           <w:szCs w:val="21"/>
-          <w:lang w:val="fr-FR"/>
           <w14:ligatures w14:val="none"/>
         </w:rPr>
         <w:t xml:space="preserve"> ^0.8.20;</w:t>
@@ -1548,7 +1489,6 @@
           <w:kern w:val="0"/>
           <w:sz w:val="21"/>
           <w:szCs w:val="21"/>
-          <w:lang w:val="fr-FR"/>
           <w14:ligatures w14:val="none"/>
         </w:rPr>
       </w:pPr>
@@ -1563,7 +1503,6 @@
           <w:kern w:val="0"/>
           <w:sz w:val="21"/>
           <w:szCs w:val="21"/>
-          <w:lang w:val="fr-FR"/>
           <w14:ligatures w14:val="none"/>
         </w:rPr>
       </w:pPr>
@@ -1574,7 +1513,6 @@
           <w:kern w:val="0"/>
           <w:sz w:val="21"/>
           <w:szCs w:val="21"/>
-          <w:lang w:val="fr-FR"/>
           <w14:ligatures w14:val="none"/>
         </w:rPr>
         <w:t>import</w:t>
@@ -1586,7 +1524,6 @@
           <w:kern w:val="0"/>
           <w:sz w:val="21"/>
           <w:szCs w:val="21"/>
-          <w:lang w:val="fr-FR"/>
           <w14:ligatures w14:val="none"/>
         </w:rPr>
         <w:t xml:space="preserve"> </w:t>
@@ -1598,19 +1535,41 @@
           <w:kern w:val="0"/>
           <w:sz w:val="21"/>
           <w:szCs w:val="21"/>
-          <w:lang w:val="fr-FR"/>
-          <w14:ligatures w14:val="none"/>
-        </w:rPr>
-        <w:t>"@openzeppelin/contracts/token/ERC20/ERC20.sol"</w:t>
-      </w:r>
-      <w:r>
-        <w:rPr>
-          <w:rFonts w:ascii="Consolas" w:eastAsia="Times New Roman" w:hAnsi="Consolas" w:cs="Times New Roman"/>
-          <w:color w:val="CCCCCC"/>
-          <w:kern w:val="0"/>
-          <w:sz w:val="21"/>
-          <w:szCs w:val="21"/>
-          <w:lang w:val="fr-FR"/>
+          <w14:ligatures w14:val="none"/>
+        </w:rPr>
+        <w:t>"@</w:t>
+      </w:r>
+      <w:proofErr w:type="spellStart"/>
+      <w:r>
+        <w:rPr>
+          <w:rFonts w:ascii="Consolas" w:eastAsia="Times New Roman" w:hAnsi="Consolas" w:cs="Times New Roman"/>
+          <w:color w:val="CE9178"/>
+          <w:kern w:val="0"/>
+          <w:sz w:val="21"/>
+          <w:szCs w:val="21"/>
+          <w14:ligatures w14:val="none"/>
+        </w:rPr>
+        <w:t>openzeppelin</w:t>
+      </w:r>
+      <w:proofErr w:type="spellEnd"/>
+      <w:r>
+        <w:rPr>
+          <w:rFonts w:ascii="Consolas" w:eastAsia="Times New Roman" w:hAnsi="Consolas" w:cs="Times New Roman"/>
+          <w:color w:val="CE9178"/>
+          <w:kern w:val="0"/>
+          <w:sz w:val="21"/>
+          <w:szCs w:val="21"/>
+          <w14:ligatures w14:val="none"/>
+        </w:rPr>
+        <w:t>/contracts/token/ERC20/ERC20.sol"</w:t>
+      </w:r>
+      <w:r>
+        <w:rPr>
+          <w:rFonts w:ascii="Consolas" w:eastAsia="Times New Roman" w:hAnsi="Consolas" w:cs="Times New Roman"/>
+          <w:color w:val="CCCCCC"/>
+          <w:kern w:val="0"/>
+          <w:sz w:val="21"/>
+          <w:szCs w:val="21"/>
           <w14:ligatures w14:val="none"/>
         </w:rPr>
         <w:t>;</w:t>
@@ -1626,7 +1585,6 @@
           <w:kern w:val="0"/>
           <w:sz w:val="21"/>
           <w:szCs w:val="21"/>
-          <w:lang w:val="fr-FR"/>
           <w14:ligatures w14:val="none"/>
         </w:rPr>
       </w:pPr>
@@ -1637,7 +1595,6 @@
           <w:kern w:val="0"/>
           <w:sz w:val="21"/>
           <w:szCs w:val="21"/>
-          <w:lang w:val="fr-FR"/>
           <w14:ligatures w14:val="none"/>
         </w:rPr>
         <w:t>import</w:t>
@@ -1649,7 +1606,6 @@
           <w:kern w:val="0"/>
           <w:sz w:val="21"/>
           <w:szCs w:val="21"/>
-          <w:lang w:val="fr-FR"/>
           <w14:ligatures w14:val="none"/>
         </w:rPr>
         <w:t xml:space="preserve"> </w:t>
@@ -1661,19 +1617,65 @@
           <w:kern w:val="0"/>
           <w:sz w:val="21"/>
           <w:szCs w:val="21"/>
-          <w:lang w:val="fr-FR"/>
-          <w14:ligatures w14:val="none"/>
-        </w:rPr>
-        <w:t>"@openzeppelin/contracts/access/Ownable.sol"</w:t>
-      </w:r>
-      <w:r>
-        <w:rPr>
-          <w:rFonts w:ascii="Consolas" w:eastAsia="Times New Roman" w:hAnsi="Consolas" w:cs="Times New Roman"/>
-          <w:color w:val="CCCCCC"/>
-          <w:kern w:val="0"/>
-          <w:sz w:val="21"/>
-          <w:szCs w:val="21"/>
-          <w:lang w:val="fr-FR"/>
+          <w14:ligatures w14:val="none"/>
+        </w:rPr>
+        <w:t>"@</w:t>
+      </w:r>
+      <w:proofErr w:type="spellStart"/>
+      <w:r>
+        <w:rPr>
+          <w:rFonts w:ascii="Consolas" w:eastAsia="Times New Roman" w:hAnsi="Consolas" w:cs="Times New Roman"/>
+          <w:color w:val="CE9178"/>
+          <w:kern w:val="0"/>
+          <w:sz w:val="21"/>
+          <w:szCs w:val="21"/>
+          <w14:ligatures w14:val="none"/>
+        </w:rPr>
+        <w:t>openzeppelin</w:t>
+      </w:r>
+      <w:proofErr w:type="spellEnd"/>
+      <w:r>
+        <w:rPr>
+          <w:rFonts w:ascii="Consolas" w:eastAsia="Times New Roman" w:hAnsi="Consolas" w:cs="Times New Roman"/>
+          <w:color w:val="CE9178"/>
+          <w:kern w:val="0"/>
+          <w:sz w:val="21"/>
+          <w:szCs w:val="21"/>
+          <w14:ligatures w14:val="none"/>
+        </w:rPr>
+        <w:t>/contracts/access/</w:t>
+      </w:r>
+      <w:proofErr w:type="spellStart"/>
+      <w:r>
+        <w:rPr>
+          <w:rFonts w:ascii="Consolas" w:eastAsia="Times New Roman" w:hAnsi="Consolas" w:cs="Times New Roman"/>
+          <w:color w:val="CE9178"/>
+          <w:kern w:val="0"/>
+          <w:sz w:val="21"/>
+          <w:szCs w:val="21"/>
+          <w14:ligatures w14:val="none"/>
+        </w:rPr>
+        <w:t>Ownable.sol</w:t>
+      </w:r>
+      <w:proofErr w:type="spellEnd"/>
+      <w:r>
+        <w:rPr>
+          <w:rFonts w:ascii="Consolas" w:eastAsia="Times New Roman" w:hAnsi="Consolas" w:cs="Times New Roman"/>
+          <w:color w:val="CE9178"/>
+          <w:kern w:val="0"/>
+          <w:sz w:val="21"/>
+          <w:szCs w:val="21"/>
+          <w14:ligatures w14:val="none"/>
+        </w:rPr>
+        <w:t>"</w:t>
+      </w:r>
+      <w:r>
+        <w:rPr>
+          <w:rFonts w:ascii="Consolas" w:eastAsia="Times New Roman" w:hAnsi="Consolas" w:cs="Times New Roman"/>
+          <w:color w:val="CCCCCC"/>
+          <w:kern w:val="0"/>
+          <w:sz w:val="21"/>
+          <w:szCs w:val="21"/>
           <w14:ligatures w14:val="none"/>
         </w:rPr>
         <w:t>;</w:t>
@@ -1689,7 +1691,6 @@
           <w:kern w:val="0"/>
           <w:sz w:val="21"/>
           <w:szCs w:val="21"/>
-          <w:lang w:val="fr-FR"/>
           <w14:ligatures w14:val="none"/>
         </w:rPr>
       </w:pPr>
@@ -7577,18 +7578,6 @@
         <w:spacing w:before="100" w:beforeAutospacing="1" w:after="100" w:afterAutospacing="1" w:line="240" w:lineRule="auto"/>
         <w:rPr>
           <w:rFonts w:ascii="Times New Roman" w:eastAsia="Times New Roman" w:hAnsi="Times New Roman" w:cs="Times New Roman"/>
-          <w:b/>
-          <w:bCs/>
-          <w:kern w:val="0"/>
-          <w14:ligatures w14:val="none"/>
-        </w:rPr>
-      </w:pPr>
-    </w:p>
-    <w:p>
-      <w:pPr>
-        <w:spacing w:before="100" w:beforeAutospacing="1" w:after="100" w:afterAutospacing="1" w:line="240" w:lineRule="auto"/>
-        <w:rPr>
-          <w:rFonts w:ascii="Times New Roman" w:eastAsia="Times New Roman" w:hAnsi="Times New Roman" w:cs="Times New Roman"/>
           <w:kern w:val="0"/>
           <w14:ligatures w14:val="none"/>
         </w:rPr>
@@ -7684,7 +7673,7 @@
           <w14:ligatures w14:val="none"/>
         </w:rPr>
         <w:pict w14:anchorId="58139F0C">
-          <v:rect id="_x0000_i1115" style="width:0;height:1.5pt" o:hralign="center" o:hrstd="t" o:hr="t" fillcolor="#a0a0a0" stroked="f"/>
+          <v:rect id="_x0000_i1028" style="width:0;height:1.5pt" o:hralign="center" o:hrstd="t" o:hr="t" fillcolor="#a0a0a0" stroked="f"/>
         </w:pict>
       </w:r>
     </w:p>
@@ -7860,7 +7849,6 @@
           <w:kern w:val="0"/>
           <w14:ligatures w14:val="none"/>
         </w:rPr>
-        <w:lastRenderedPageBreak/>
         <w:t>Seamless connection with MetaMask</w:t>
       </w:r>
     </w:p>
@@ -7905,6 +7893,7 @@
           <w:kern w:val="0"/>
           <w14:ligatures w14:val="none"/>
         </w:rPr>
+        <w:lastRenderedPageBreak/>
         <w:t>Network validation and switching</w:t>
       </w:r>
     </w:p>
@@ -8246,39 +8235,9 @@
           <w14:ligatures w14:val="none"/>
         </w:rPr>
         <w:pict w14:anchorId="03C97B8F">
-          <v:rect id="_x0000_i1116" style="width:0;height:1.5pt" o:hralign="center" o:hrstd="t" o:hr="t" fillcolor="#a0a0a0" stroked="f"/>
+          <v:rect id="_x0000_i1029" style="width:0;height:1.5pt" o:hralign="center" o:hrstd="t" o:hr="t" fillcolor="#a0a0a0" stroked="f"/>
         </w:pict>
       </w:r>
-    </w:p>
-    <w:p>
-      <w:pPr>
-        <w:spacing w:before="100" w:beforeAutospacing="1" w:after="100" w:afterAutospacing="1" w:line="240" w:lineRule="auto"/>
-        <w:outlineLvl w:val="3"/>
-        <w:rPr>
-          <w:rFonts w:ascii="Times New Roman" w:eastAsia="Times New Roman" w:hAnsi="Times New Roman" w:cs="Times New Roman"/>
-          <w:b/>
-          <w:bCs/>
-          <w:kern w:val="0"/>
-          <w:sz w:val="28"/>
-          <w:szCs w:val="28"/>
-          <w14:ligatures w14:val="none"/>
-        </w:rPr>
-      </w:pPr>
-    </w:p>
-    <w:p>
-      <w:pPr>
-        <w:spacing w:before="100" w:beforeAutospacing="1" w:after="100" w:afterAutospacing="1" w:line="240" w:lineRule="auto"/>
-        <w:outlineLvl w:val="3"/>
-        <w:rPr>
-          <w:rFonts w:ascii="Times New Roman" w:eastAsia="Times New Roman" w:hAnsi="Times New Roman" w:cs="Times New Roman"/>
-          <w:b/>
-          <w:bCs/>
-          <w:kern w:val="0"/>
-          <w:sz w:val="28"/>
-          <w:szCs w:val="28"/>
-          <w14:ligatures w14:val="none"/>
-        </w:rPr>
-      </w:pPr>
     </w:p>
     <w:p>
       <w:pPr>
@@ -8464,23 +8423,13 @@
           <w14:ligatures w14:val="none"/>
         </w:rPr>
       </w:pPr>
-      <w:proofErr w:type="gramStart"/>
-      <w:r>
-        <w:rPr>
-          <w:rFonts w:ascii="Times New Roman" w:eastAsia="Times New Roman" w:hAnsi="Times New Roman" w:cs="Times New Roman"/>
-          <w:kern w:val="0"/>
-          <w14:ligatures w14:val="none"/>
-        </w:rPr>
-        <w:t>Test</w:t>
-      </w:r>
-      <w:proofErr w:type="gramEnd"/>
-      <w:r>
-        <w:rPr>
-          <w:rFonts w:ascii="Times New Roman" w:eastAsia="Times New Roman" w:hAnsi="Times New Roman" w:cs="Times New Roman"/>
-          <w:kern w:val="0"/>
-          <w14:ligatures w14:val="none"/>
-        </w:rPr>
-        <w:t xml:space="preserve"> token transfers between accounts</w:t>
+      <w:r>
+        <w:rPr>
+          <w:rFonts w:ascii="Times New Roman" w:eastAsia="Times New Roman" w:hAnsi="Times New Roman" w:cs="Times New Roman"/>
+          <w:kern w:val="0"/>
+          <w14:ligatures w14:val="none"/>
+        </w:rPr>
+        <w:t>Test token transfers between accounts</w:t>
       </w:r>
     </w:p>
     <w:p>
@@ -8544,7 +8493,6 @@
           <w:kern w:val="0"/>
           <w14:ligatures w14:val="none"/>
         </w:rPr>
-        <w:lastRenderedPageBreak/>
         <w:t>Minting Tests:</w:t>
       </w:r>
     </w:p>
@@ -8627,23 +8575,13 @@
           <w14:ligatures w14:val="none"/>
         </w:rPr>
       </w:pPr>
-      <w:proofErr w:type="gramStart"/>
-      <w:r>
-        <w:rPr>
-          <w:rFonts w:ascii="Times New Roman" w:eastAsia="Times New Roman" w:hAnsi="Times New Roman" w:cs="Times New Roman"/>
-          <w:kern w:val="0"/>
-          <w14:ligatures w14:val="none"/>
-        </w:rPr>
-        <w:t>Test</w:t>
-      </w:r>
-      <w:proofErr w:type="gramEnd"/>
-      <w:r>
-        <w:rPr>
-          <w:rFonts w:ascii="Times New Roman" w:eastAsia="Times New Roman" w:hAnsi="Times New Roman" w:cs="Times New Roman"/>
-          <w:kern w:val="0"/>
-          <w14:ligatures w14:val="none"/>
-        </w:rPr>
-        <w:t xml:space="preserve"> restrictions on minting zero amounts</w:t>
+      <w:r>
+        <w:rPr>
+          <w:rFonts w:ascii="Times New Roman" w:eastAsia="Times New Roman" w:hAnsi="Times New Roman" w:cs="Times New Roman"/>
+          <w:kern w:val="0"/>
+          <w14:ligatures w14:val="none"/>
+        </w:rPr>
+        <w:t>Test restrictions on minting zero amounts</w:t>
       </w:r>
     </w:p>
     <w:p>
@@ -8663,6 +8601,7 @@
           <w:kern w:val="0"/>
           <w14:ligatures w14:val="none"/>
         </w:rPr>
+        <w:lastRenderedPageBreak/>
         <w:t>Event Tests:</w:t>
       </w:r>
     </w:p>
@@ -8819,23 +8758,13 @@
           <w14:ligatures w14:val="none"/>
         </w:rPr>
       </w:pPr>
-      <w:proofErr w:type="gramStart"/>
-      <w:r>
-        <w:rPr>
-          <w:rFonts w:ascii="Times New Roman" w:eastAsia="Times New Roman" w:hAnsi="Times New Roman" w:cs="Times New Roman"/>
-          <w:kern w:val="0"/>
-          <w14:ligatures w14:val="none"/>
-        </w:rPr>
-        <w:t>Test</w:t>
-      </w:r>
-      <w:proofErr w:type="gramEnd"/>
-      <w:r>
-        <w:rPr>
-          <w:rFonts w:ascii="Times New Roman" w:eastAsia="Times New Roman" w:hAnsi="Times New Roman" w:cs="Times New Roman"/>
-          <w:kern w:val="0"/>
-          <w14:ligatures w14:val="none"/>
-        </w:rPr>
-        <w:t xml:space="preserve"> </w:t>
+      <w:r>
+        <w:rPr>
+          <w:rFonts w:ascii="Times New Roman" w:eastAsia="Times New Roman" w:hAnsi="Times New Roman" w:cs="Times New Roman"/>
+          <w:kern w:val="0"/>
+          <w14:ligatures w14:val="none"/>
+        </w:rPr>
+        <w:t xml:space="preserve">Test </w:t>
       </w:r>
       <w:r>
         <w:rPr>
@@ -8872,7 +8801,7 @@
           <w14:ligatures w14:val="none"/>
         </w:rPr>
         <w:pict w14:anchorId="6395DB83">
-          <v:rect id="_x0000_i1117" style="width:0;height:1.5pt" o:hralign="center" o:hrstd="t" o:hr="t" fillcolor="#a0a0a0" stroked="f"/>
+          <v:rect id="_x0000_i1030" style="width:0;height:1.5pt" o:hralign="center" o:hrstd="t" o:hr="t" fillcolor="#a0a0a0" stroked="f"/>
         </w:pict>
       </w:r>
     </w:p>
@@ -9307,7 +9236,7 @@
           <w14:ligatures w14:val="none"/>
         </w:rPr>
         <w:pict w14:anchorId="07132422">
-          <v:rect id="_x0000_i1118" style="width:0;height:1.5pt" o:hralign="center" o:hrstd="t" o:hr="t" fillcolor="#a0a0a0" stroked="f"/>
+          <v:rect id="_x0000_i1031" style="width:0;height:1.5pt" o:hralign="center" o:hrstd="t" o:hr="t" fillcolor="#a0a0a0" stroked="f"/>
         </w:pict>
       </w:r>
     </w:p>
@@ -9347,23 +9276,13 @@
           <w14:ligatures w14:val="none"/>
         </w:rPr>
       </w:pPr>
-      <w:proofErr w:type="gramStart"/>
-      <w:r>
-        <w:rPr>
-          <w:rFonts w:ascii="Times New Roman" w:eastAsia="Times New Roman" w:hAnsi="Times New Roman" w:cs="Times New Roman"/>
-          <w:kern w:val="0"/>
-          <w14:ligatures w14:val="none"/>
-        </w:rPr>
-        <w:t>Several</w:t>
-      </w:r>
-      <w:proofErr w:type="gramEnd"/>
-      <w:r>
-        <w:rPr>
-          <w:rFonts w:ascii="Times New Roman" w:eastAsia="Times New Roman" w:hAnsi="Times New Roman" w:cs="Times New Roman"/>
-          <w:kern w:val="0"/>
-          <w14:ligatures w14:val="none"/>
-        </w:rPr>
-        <w:t xml:space="preserve"> security measures have been implemented to protect the ESLSCA Coin ecosystem:</w:t>
+      <w:r>
+        <w:rPr>
+          <w:rFonts w:ascii="Times New Roman" w:eastAsia="Times New Roman" w:hAnsi="Times New Roman" w:cs="Times New Roman"/>
+          <w:kern w:val="0"/>
+          <w14:ligatures w14:val="none"/>
+        </w:rPr>
+        <w:t>Several security measures have been implemented to protect the ESLSCA Coin ecosystem:</w:t>
       </w:r>
     </w:p>
     <w:p>
@@ -9449,7 +9368,6 @@
           <w:kern w:val="0"/>
           <w14:ligatures w14:val="none"/>
         </w:rPr>
-        <w:lastRenderedPageBreak/>
         <w:t>Access control via Ownable pattern</w:t>
       </w:r>
     </w:p>
@@ -9558,6 +9476,7 @@
           <w:kern w:val="0"/>
           <w14:ligatures w14:val="none"/>
         </w:rPr>
+        <w:lastRenderedPageBreak/>
         <w:t>Protection against common web vulnerabilities</w:t>
       </w:r>
     </w:p>
@@ -9663,7 +9582,7 @@
           <w14:ligatures w14:val="none"/>
         </w:rPr>
         <w:pict w14:anchorId="045DE347">
-          <v:rect id="_x0000_i1119" style="width:0;height:1.5pt" o:hralign="center" o:hrstd="t" o:hr="t" fillcolor="#a0a0a0" stroked="f"/>
+          <v:rect id="_x0000_i1032" style="width:0;height:1.5pt" o:hralign="center" o:hrstd="t" o:hr="t" fillcolor="#a0a0a0" stroked="f"/>
         </w:pict>
       </w:r>
     </w:p>
@@ -9709,25 +9628,7 @@
           <w:kern w:val="0"/>
           <w14:ligatures w14:val="none"/>
         </w:rPr>
-        <w:t xml:space="preserve">The ESLSCA Coin project has </w:t>
-      </w:r>
-      <w:proofErr w:type="gramStart"/>
-      <w:r>
-        <w:rPr>
-          <w:rFonts w:ascii="Times New Roman" w:eastAsia="Times New Roman" w:hAnsi="Times New Roman" w:cs="Times New Roman"/>
-          <w:kern w:val="0"/>
-          <w14:ligatures w14:val="none"/>
-        </w:rPr>
-        <w:t>several</w:t>
-      </w:r>
-      <w:proofErr w:type="gramEnd"/>
-      <w:r>
-        <w:rPr>
-          <w:rFonts w:ascii="Times New Roman" w:eastAsia="Times New Roman" w:hAnsi="Times New Roman" w:cs="Times New Roman"/>
-          <w:kern w:val="0"/>
-          <w14:ligatures w14:val="none"/>
-        </w:rPr>
-        <w:t xml:space="preserve"> potential areas for future development:</w:t>
+        <w:t>The ESLSCA Coin project has several potential areas for future development:</w:t>
       </w:r>
     </w:p>
     <w:p>
@@ -9968,7 +9869,7 @@
           <w14:ligatures w14:val="none"/>
         </w:rPr>
         <w:pict w14:anchorId="20E4D3BE">
-          <v:rect id="_x0000_i1120" style="width:0;height:1.5pt" o:hralign="center" o:hrstd="t" o:hr="t" fillcolor="#a0a0a0" stroked="f"/>
+          <v:rect id="_x0000_i1033" style="width:0;height:1.5pt" o:hralign="center" o:hrstd="t" o:hr="t" fillcolor="#a0a0a0" stroked="f"/>
         </w:pict>
       </w:r>
     </w:p>
@@ -10044,28 +9945,83 @@
           <w14:ligatures w14:val="none"/>
         </w:rPr>
       </w:pPr>
-      <w:r>
-        <w:rPr>
-          <w:rFonts w:ascii="Times New Roman" w:eastAsia="Times New Roman" w:hAnsi="Times New Roman" w:cs="Times New Roman"/>
-          <w:kern w:val="0"/>
-          <w14:ligatures w14:val="none"/>
-        </w:rPr>
-        <w:pict w14:anchorId="059BD54D">
-          <v:rect id="_x0000_i1121" style="width:0;height:1.5pt" o:hralign="center" o:hrstd="t" o:hr="t" fillcolor="#a0a0a0" stroked="f"/>
-        </w:pict>
-      </w:r>
-    </w:p>
-    <w:p>
-      <w:pPr>
-        <w:spacing w:before="100" w:beforeAutospacing="1" w:after="100" w:afterAutospacing="1" w:line="240" w:lineRule="auto"/>
-        <w:outlineLvl w:val="3"/>
-        <w:rPr>
-          <w:rFonts w:ascii="Times New Roman" w:eastAsia="Times New Roman" w:hAnsi="Times New Roman" w:cs="Times New Roman"/>
-          <w:b/>
-          <w:bCs/>
-          <w:kern w:val="0"/>
-          <w:sz w:val="28"/>
-          <w:szCs w:val="28"/>
+    </w:p>
+    <w:p>
+      <w:pPr>
+        <w:spacing w:after="0" w:line="240" w:lineRule="auto"/>
+        <w:rPr>
+          <w:rFonts w:ascii="Times New Roman" w:eastAsia="Times New Roman" w:hAnsi="Times New Roman" w:cs="Times New Roman"/>
+          <w:kern w:val="0"/>
+          <w14:ligatures w14:val="none"/>
+        </w:rPr>
+      </w:pPr>
+    </w:p>
+    <w:p>
+      <w:pPr>
+        <w:spacing w:after="0" w:line="240" w:lineRule="auto"/>
+        <w:rPr>
+          <w:rFonts w:ascii="Times New Roman" w:eastAsia="Times New Roman" w:hAnsi="Times New Roman" w:cs="Times New Roman"/>
+          <w:kern w:val="0"/>
+          <w14:ligatures w14:val="none"/>
+        </w:rPr>
+      </w:pPr>
+    </w:p>
+    <w:p>
+      <w:pPr>
+        <w:spacing w:after="0" w:line="240" w:lineRule="auto"/>
+        <w:rPr>
+          <w:rFonts w:ascii="Times New Roman" w:eastAsia="Times New Roman" w:hAnsi="Times New Roman" w:cs="Times New Roman"/>
+          <w:kern w:val="0"/>
+          <w14:ligatures w14:val="none"/>
+        </w:rPr>
+      </w:pPr>
+    </w:p>
+    <w:p>
+      <w:pPr>
+        <w:spacing w:after="0" w:line="240" w:lineRule="auto"/>
+        <w:rPr>
+          <w:rFonts w:ascii="Times New Roman" w:eastAsia="Times New Roman" w:hAnsi="Times New Roman" w:cs="Times New Roman"/>
+          <w:kern w:val="0"/>
+          <w14:ligatures w14:val="none"/>
+        </w:rPr>
+      </w:pPr>
+    </w:p>
+    <w:p>
+      <w:pPr>
+        <w:spacing w:after="0" w:line="240" w:lineRule="auto"/>
+        <w:rPr>
+          <w:rFonts w:ascii="Times New Roman" w:eastAsia="Times New Roman" w:hAnsi="Times New Roman" w:cs="Times New Roman"/>
+          <w:kern w:val="0"/>
+          <w14:ligatures w14:val="none"/>
+        </w:rPr>
+      </w:pPr>
+    </w:p>
+    <w:p>
+      <w:pPr>
+        <w:spacing w:after="0" w:line="240" w:lineRule="auto"/>
+        <w:rPr>
+          <w:rFonts w:ascii="Times New Roman" w:eastAsia="Times New Roman" w:hAnsi="Times New Roman" w:cs="Times New Roman"/>
+          <w:kern w:val="0"/>
+          <w14:ligatures w14:val="none"/>
+        </w:rPr>
+      </w:pPr>
+    </w:p>
+    <w:p>
+      <w:pPr>
+        <w:spacing w:after="0" w:line="240" w:lineRule="auto"/>
+        <w:rPr>
+          <w:rFonts w:ascii="Times New Roman" w:eastAsia="Times New Roman" w:hAnsi="Times New Roman" w:cs="Times New Roman"/>
+          <w:kern w:val="0"/>
+          <w14:ligatures w14:val="none"/>
+        </w:rPr>
+      </w:pPr>
+    </w:p>
+    <w:p>
+      <w:pPr>
+        <w:spacing w:after="0" w:line="240" w:lineRule="auto"/>
+        <w:rPr>
+          <w:rFonts w:ascii="Times New Roman" w:eastAsia="Times New Roman" w:hAnsi="Times New Roman" w:cs="Times New Roman"/>
+          <w:kern w:val="0"/>
           <w14:ligatures w14:val="none"/>
         </w:rPr>
       </w:pPr>
@@ -11352,6 +11308,7 @@
           <w:kern w:val="0"/>
           <w14:ligatures w14:val="none"/>
         </w:rPr>
+        <w:lastRenderedPageBreak/>
         <w:t>Share your wallet address with the sender</w:t>
       </w:r>
     </w:p>
@@ -11374,7 +11331,6 @@
           <w:kern w:val="0"/>
           <w14:ligatures w14:val="none"/>
         </w:rPr>
-        <w:lastRenderedPageBreak/>
         <w:t>Copy address with the copy button</w:t>
       </w:r>
     </w:p>
